--- a/BookStack开发问题.docx
+++ b/BookStack开发问题.docx
@@ -7365,42 +7365,280 @@
         </w:rPr>
         <w:t>的时候。</w:t>
       </w:r>
-    </w:p>
-    <w:p>
-      <w:pPr>
-        <w:pStyle w:val="a4"/>
-        <w:tabs>
-          <w:tab w:val="left" w:pos="220"/>
-          <w:tab w:val="left" w:pos="720"/>
-        </w:tabs>
-        <w:spacing w:line="340" w:lineRule="atLeast"/>
-        <w:ind w:left="720" w:hanging="720"/>
-        <w:rPr>
-          <w:rFonts w:ascii="Monaco" w:eastAsia="宋体" w:hAnsi="Monaco" w:cs="Monaco" w:hint="eastAsia"/>
-          <w:color w:val="333333"/>
-          <w:sz w:val="24"/>
-          <w:szCs w:val="24"/>
-        </w:rPr>
-      </w:pPr>
+      <w:r>
+        <w:rPr>
+          <w:rFonts w:ascii="Monaco" w:eastAsia="宋体" w:hAnsi="Monaco" w:cs="Monaco" w:hint="eastAsia"/>
+          <w:color w:val="333333"/>
+          <w:sz w:val="24"/>
+          <w:szCs w:val="24"/>
+        </w:rPr>
+        <w:t>【</w:t>
+      </w:r>
+      <w:r>
+        <w:rPr>
+          <w:rFonts w:ascii="Monaco" w:eastAsia="宋体" w:hAnsi="Monaco" w:cs="Monaco" w:hint="eastAsia"/>
+          <w:color w:val="333333"/>
+          <w:sz w:val="24"/>
+          <w:szCs w:val="24"/>
+        </w:rPr>
+        <w:t>OK</w:t>
+      </w:r>
       <w:bookmarkStart w:id="0" w:name="_GoBack"/>
       <w:bookmarkEnd w:id="0"/>
-    </w:p>
-    <w:p>
-      <w:pPr>
-        <w:pStyle w:val="a4"/>
-        <w:tabs>
-          <w:tab w:val="left" w:pos="220"/>
-          <w:tab w:val="left" w:pos="720"/>
-        </w:tabs>
-        <w:spacing w:line="340" w:lineRule="atLeast"/>
-        <w:ind w:left="720" w:hanging="720"/>
-        <w:rPr>
-          <w:rFonts w:ascii="Monaco" w:eastAsia="宋体" w:hAnsi="Monaco" w:cs="Monaco"/>
-          <w:color w:val="333333"/>
-          <w:sz w:val="24"/>
-          <w:szCs w:val="24"/>
-        </w:rPr>
-      </w:pPr>
+      <w:r>
+        <w:rPr>
+          <w:rFonts w:ascii="Monaco" w:eastAsia="宋体" w:hAnsi="Monaco" w:cs="Monaco" w:hint="eastAsia"/>
+          <w:color w:val="333333"/>
+          <w:sz w:val="24"/>
+          <w:szCs w:val="24"/>
+        </w:rPr>
+        <w:t>】</w:t>
+      </w:r>
+    </w:p>
+    <w:p>
+      <w:pPr>
+        <w:pStyle w:val="a4"/>
+        <w:tabs>
+          <w:tab w:val="left" w:pos="220"/>
+          <w:tab w:val="left" w:pos="720"/>
+        </w:tabs>
+        <w:spacing w:line="340" w:lineRule="atLeast"/>
+        <w:ind w:left="720" w:hanging="720"/>
+        <w:rPr>
+          <w:rFonts w:ascii="Monaco" w:eastAsia="宋体" w:hAnsi="Monaco" w:cs="Monaco" w:hint="eastAsia"/>
+          <w:color w:val="333333"/>
+          <w:sz w:val="24"/>
+          <w:szCs w:val="24"/>
+        </w:rPr>
+      </w:pPr>
+      <w:r>
+        <w:rPr>
+          <w:rFonts w:ascii="Monaco" w:eastAsia="宋体" w:hAnsi="Monaco" w:cs="Monaco"/>
+          <w:color w:val="333333"/>
+          <w:sz w:val="24"/>
+          <w:szCs w:val="24"/>
+        </w:rPr>
+        <w:t>122</w:t>
+      </w:r>
+      <w:r>
+        <w:rPr>
+          <w:rFonts w:ascii="Monaco" w:eastAsia="宋体" w:hAnsi="Monaco" w:cs="Monaco" w:hint="eastAsia"/>
+          <w:color w:val="333333"/>
+          <w:sz w:val="24"/>
+          <w:szCs w:val="24"/>
+        </w:rPr>
+        <w:t>、</w:t>
+      </w:r>
+      <w:r>
+        <w:rPr>
+          <w:rFonts w:ascii="Monaco" w:eastAsia="宋体" w:hAnsi="Monaco" w:cs="Monaco" w:hint="eastAsia"/>
+          <w:color w:val="333333"/>
+          <w:sz w:val="24"/>
+          <w:szCs w:val="24"/>
+        </w:rPr>
+        <w:t>supervisor</w:t>
+      </w:r>
+      <w:r>
+        <w:rPr>
+          <w:rFonts w:ascii="Monaco" w:eastAsia="宋体" w:hAnsi="Monaco" w:cs="Monaco" w:hint="eastAsia"/>
+          <w:color w:val="333333"/>
+          <w:sz w:val="24"/>
+          <w:szCs w:val="24"/>
+        </w:rPr>
+        <w:t>启动程序时，因无法加载分词字典而加载失败。</w:t>
+      </w:r>
+      <w:r>
+        <w:rPr>
+          <w:rFonts w:ascii="Monaco" w:eastAsia="宋体" w:hAnsi="Monaco" w:cs="Monaco" w:hint="eastAsia"/>
+          <w:color w:val="333333"/>
+          <w:sz w:val="24"/>
+          <w:szCs w:val="24"/>
+        </w:rPr>
+        <w:t>【</w:t>
+      </w:r>
+      <w:r>
+        <w:rPr>
+          <w:rFonts w:ascii="Monaco" w:eastAsia="宋体" w:hAnsi="Monaco" w:cs="Monaco" w:hint="eastAsia"/>
+          <w:color w:val="333333"/>
+          <w:sz w:val="24"/>
+          <w:szCs w:val="24"/>
+        </w:rPr>
+        <w:t>OK</w:t>
+      </w:r>
+      <w:r>
+        <w:rPr>
+          <w:rFonts w:ascii="Monaco" w:eastAsia="宋体" w:hAnsi="Monaco" w:cs="Monaco" w:hint="eastAsia"/>
+          <w:color w:val="333333"/>
+          <w:sz w:val="24"/>
+          <w:szCs w:val="24"/>
+        </w:rPr>
+        <w:t>】</w:t>
+      </w:r>
+    </w:p>
+    <w:p>
+      <w:pPr>
+        <w:pStyle w:val="a4"/>
+        <w:tabs>
+          <w:tab w:val="left" w:pos="220"/>
+          <w:tab w:val="left" w:pos="720"/>
+        </w:tabs>
+        <w:spacing w:line="340" w:lineRule="atLeast"/>
+        <w:ind w:left="720" w:hanging="720"/>
+        <w:rPr>
+          <w:rFonts w:ascii="Monaco" w:eastAsia="宋体" w:hAnsi="Monaco" w:cs="Monaco" w:hint="eastAsia"/>
+          <w:color w:val="333333"/>
+          <w:sz w:val="24"/>
+          <w:szCs w:val="24"/>
+        </w:rPr>
+      </w:pPr>
+      <w:r>
+        <w:rPr>
+          <w:rFonts w:ascii="Monaco" w:eastAsia="宋体" w:hAnsi="Monaco" w:cs="Monaco" w:hint="eastAsia"/>
+          <w:color w:val="333333"/>
+          <w:sz w:val="24"/>
+          <w:szCs w:val="24"/>
+        </w:rPr>
+        <w:t>123</w:t>
+      </w:r>
+      <w:r>
+        <w:rPr>
+          <w:rFonts w:ascii="Monaco" w:eastAsia="宋体" w:hAnsi="Monaco" w:cs="Monaco" w:hint="eastAsia"/>
+          <w:color w:val="333333"/>
+          <w:sz w:val="24"/>
+          <w:szCs w:val="24"/>
+        </w:rPr>
+        <w:t>、</w:t>
+      </w:r>
+      <w:r>
+        <w:rPr>
+          <w:rFonts w:ascii="Monaco" w:eastAsia="宋体" w:hAnsi="Monaco" w:cs="Monaco" w:hint="eastAsia"/>
+          <w:color w:val="333333"/>
+          <w:sz w:val="24"/>
+          <w:szCs w:val="24"/>
+        </w:rPr>
+        <w:t>BookStack</w:t>
+      </w:r>
+      <w:r>
+        <w:rPr>
+          <w:rFonts w:ascii="Monaco" w:eastAsia="宋体" w:hAnsi="Monaco" w:cs="Monaco" w:hint="eastAsia"/>
+          <w:color w:val="333333"/>
+          <w:sz w:val="24"/>
+          <w:szCs w:val="24"/>
+        </w:rPr>
+        <w:t>关闭之后，</w:t>
+      </w:r>
+      <w:r>
+        <w:rPr>
+          <w:rFonts w:ascii="Monaco" w:eastAsia="宋体" w:hAnsi="Monaco" w:cs="Monaco" w:hint="eastAsia"/>
+          <w:color w:val="333333"/>
+          <w:sz w:val="24"/>
+          <w:szCs w:val="24"/>
+        </w:rPr>
+        <w:t>supervisor</w:t>
+      </w:r>
+      <w:r>
+        <w:rPr>
+          <w:rFonts w:ascii="Monaco" w:eastAsia="宋体" w:hAnsi="Monaco" w:cs="Monaco" w:hint="eastAsia"/>
+          <w:color w:val="333333"/>
+          <w:sz w:val="24"/>
+          <w:szCs w:val="24"/>
+        </w:rPr>
+        <w:t>启动程序失败（问题待排查）</w:t>
+      </w:r>
+    </w:p>
+    <w:p>
+      <w:pPr>
+        <w:pStyle w:val="a4"/>
+        <w:tabs>
+          <w:tab w:val="left" w:pos="220"/>
+          <w:tab w:val="left" w:pos="720"/>
+        </w:tabs>
+        <w:spacing w:line="340" w:lineRule="atLeast"/>
+        <w:ind w:left="720" w:hanging="720"/>
+        <w:rPr>
+          <w:rFonts w:ascii="Monaco" w:eastAsia="宋体" w:hAnsi="Monaco" w:cs="Monaco" w:hint="eastAsia"/>
+          <w:color w:val="333333"/>
+          <w:sz w:val="24"/>
+          <w:szCs w:val="24"/>
+        </w:rPr>
+      </w:pPr>
+      <w:r>
+        <w:rPr>
+          <w:rFonts w:ascii="Monaco" w:eastAsia="宋体" w:hAnsi="Monaco" w:cs="Monaco" w:hint="eastAsia"/>
+          <w:color w:val="333333"/>
+          <w:sz w:val="24"/>
+          <w:szCs w:val="24"/>
+        </w:rPr>
+        <w:t>124</w:t>
+      </w:r>
+      <w:r>
+        <w:rPr>
+          <w:rFonts w:ascii="Monaco" w:eastAsia="宋体" w:hAnsi="Monaco" w:cs="Monaco" w:hint="eastAsia"/>
+          <w:color w:val="333333"/>
+          <w:sz w:val="24"/>
+          <w:szCs w:val="24"/>
+        </w:rPr>
+        <w:t>、收藏的项目不存在时，不显示</w:t>
+      </w:r>
+    </w:p>
+    <w:p>
+      <w:pPr>
+        <w:pStyle w:val="a4"/>
+        <w:tabs>
+          <w:tab w:val="left" w:pos="220"/>
+          <w:tab w:val="left" w:pos="720"/>
+        </w:tabs>
+        <w:spacing w:line="340" w:lineRule="atLeast"/>
+        <w:rPr>
+          <w:rFonts w:ascii="Monaco" w:eastAsia="宋体" w:hAnsi="Monaco" w:cs="Monaco" w:hint="eastAsia"/>
+          <w:color w:val="333333"/>
+          <w:sz w:val="24"/>
+          <w:szCs w:val="24"/>
+        </w:rPr>
+      </w:pPr>
+      <w:r>
+        <w:rPr>
+          <w:rFonts w:ascii="Monaco" w:eastAsia="宋体" w:hAnsi="Monaco" w:cs="Monaco"/>
+          <w:color w:val="333333"/>
+          <w:sz w:val="24"/>
+          <w:szCs w:val="24"/>
+        </w:rPr>
+        <w:drawing>
+          <wp:inline distT="0" distB="0" distL="0" distR="0" wp14:anchorId="6201BBD4" wp14:editId="5FB59C64">
+            <wp:extent cx="4063927" cy="1720359"/>
+            <wp:effectExtent l="0" t="0" r="635" b="6985"/>
+            <wp:docPr id="2" name="图片 2"/>
+            <wp:cNvGraphicFramePr>
+              <a:graphicFrameLocks xmlns:a="http://schemas.openxmlformats.org/drawingml/2006/main" noChangeAspect="1"/>
+            </wp:cNvGraphicFramePr>
+            <a:graphic xmlns:a="http://schemas.openxmlformats.org/drawingml/2006/main">
+              <a:graphicData uri="http://schemas.openxmlformats.org/drawingml/2006/picture">
+                <pic:pic xmlns:pic="http://schemas.openxmlformats.org/drawingml/2006/picture">
+                  <pic:nvPicPr>
+                    <pic:cNvPr id="1" name=""/>
+                    <pic:cNvPicPr/>
+                  </pic:nvPicPr>
+                  <pic:blipFill>
+                    <a:blip r:embed="rId13"/>
+                    <a:stretch>
+                      <a:fillRect/>
+                    </a:stretch>
+                  </pic:blipFill>
+                  <pic:spPr>
+                    <a:xfrm>
+                      <a:off x="0" y="0"/>
+                      <a:ext cx="4069766" cy="1722831"/>
+                    </a:xfrm>
+                    <a:prstGeom prst="rect">
+                      <a:avLst/>
+                    </a:prstGeom>
+                  </pic:spPr>
+                </pic:pic>
+              </a:graphicData>
+            </a:graphic>
+          </wp:inline>
+        </w:drawing>
+      </w:r>
     </w:p>
     <w:p>
       <w:pPr>
@@ -7607,8 +7845,8 @@
       </w:pPr>
     </w:p>
     <w:sectPr>
-      <w:headerReference w:type="default" r:id="rId13"/>
-      <w:footerReference w:type="default" r:id="rId14"/>
+      <w:headerReference w:type="default" r:id="rId14"/>
+      <w:footerReference w:type="default" r:id="rId15"/>
       <w:pgSz w:w="11906" w:h="16838"/>
       <w:pgMar w:top="1134" w:right="1134" w:bottom="1134" w:left="1134" w:header="709" w:footer="850" w:gutter="0"/>
       <w:cols w:space="720"/>

--- a/BookStack开发问题.docx
+++ b/BookStack开发问题.docx
@@ -7383,8 +7383,6 @@
         </w:rPr>
         <w:t>OK</w:t>
       </w:r>
-      <w:bookmarkStart w:id="0" w:name="_GoBack"/>
-      <w:bookmarkEnd w:id="0"/>
       <w:r>
         <w:rPr>
           <w:rFonts w:ascii="Monaco" w:eastAsia="宋体" w:hAnsi="Monaco" w:cs="Monaco" w:hint="eastAsia"/>
@@ -7639,6 +7637,119 @@
           </wp:inline>
         </w:drawing>
       </w:r>
+    </w:p>
+    <w:p>
+      <w:pPr>
+        <w:pStyle w:val="a4"/>
+        <w:tabs>
+          <w:tab w:val="left" w:pos="220"/>
+          <w:tab w:val="left" w:pos="720"/>
+        </w:tabs>
+        <w:spacing w:line="340" w:lineRule="atLeast"/>
+        <w:rPr>
+          <w:rFonts w:ascii="Monaco" w:eastAsia="宋体" w:hAnsi="Monaco" w:cs="Monaco" w:hint="eastAsia"/>
+          <w:color w:val="333333"/>
+          <w:sz w:val="24"/>
+          <w:szCs w:val="24"/>
+        </w:rPr>
+      </w:pPr>
+      <w:r>
+        <w:rPr>
+          <w:rFonts w:ascii="Monaco" w:eastAsia="宋体" w:hAnsi="Monaco" w:cs="Monaco" w:hint="eastAsia"/>
+          <w:color w:val="333333"/>
+          <w:sz w:val="24"/>
+          <w:szCs w:val="24"/>
+        </w:rPr>
+        <w:t>125</w:t>
+      </w:r>
+      <w:r>
+        <w:rPr>
+          <w:rFonts w:ascii="Monaco" w:eastAsia="宋体" w:hAnsi="Monaco" w:cs="Monaco" w:hint="eastAsia"/>
+          <w:color w:val="333333"/>
+          <w:sz w:val="24"/>
+          <w:szCs w:val="24"/>
+        </w:rPr>
+        <w:t>、在导航栏增加开源链接</w:t>
+      </w:r>
+      <w:r>
+        <w:rPr>
+          <w:rFonts w:ascii="Monaco" w:eastAsia="宋体" w:hAnsi="Monaco" w:cs="Monaco" w:hint="eastAsia"/>
+          <w:color w:val="333333"/>
+          <w:sz w:val="24"/>
+          <w:szCs w:val="24"/>
+        </w:rPr>
+        <w:t>入口</w:t>
+      </w:r>
+    </w:p>
+    <w:p>
+      <w:pPr>
+        <w:pStyle w:val="a4"/>
+        <w:tabs>
+          <w:tab w:val="left" w:pos="220"/>
+          <w:tab w:val="left" w:pos="720"/>
+        </w:tabs>
+        <w:spacing w:line="340" w:lineRule="atLeast"/>
+        <w:rPr>
+          <w:rFonts w:ascii="Monaco" w:eastAsia="宋体" w:hAnsi="Monaco" w:cs="Monaco" w:hint="eastAsia"/>
+          <w:color w:val="333333"/>
+          <w:sz w:val="24"/>
+          <w:szCs w:val="24"/>
+        </w:rPr>
+      </w:pPr>
+      <w:r>
+        <w:rPr>
+          <w:rFonts w:ascii="Monaco" w:eastAsia="宋体" w:hAnsi="Monaco" w:cs="Monaco" w:hint="eastAsia"/>
+          <w:color w:val="333333"/>
+          <w:sz w:val="24"/>
+          <w:szCs w:val="24"/>
+        </w:rPr>
+        <w:t>126</w:t>
+      </w:r>
+      <w:r>
+        <w:rPr>
+          <w:rFonts w:ascii="Monaco" w:eastAsia="宋体" w:hAnsi="Monaco" w:cs="Monaco" w:hint="eastAsia"/>
+          <w:color w:val="333333"/>
+          <w:sz w:val="24"/>
+          <w:szCs w:val="24"/>
+        </w:rPr>
+        <w:t>、注册和登录分开</w:t>
+      </w:r>
+    </w:p>
+    <w:p>
+      <w:pPr>
+        <w:pStyle w:val="a4"/>
+        <w:tabs>
+          <w:tab w:val="left" w:pos="220"/>
+          <w:tab w:val="left" w:pos="720"/>
+        </w:tabs>
+        <w:spacing w:line="340" w:lineRule="atLeast"/>
+        <w:rPr>
+          <w:rFonts w:ascii="Monaco" w:eastAsia="宋体" w:hAnsi="Monaco" w:cs="Monaco" w:hint="eastAsia"/>
+          <w:color w:val="333333"/>
+          <w:sz w:val="24"/>
+          <w:szCs w:val="24"/>
+        </w:rPr>
+      </w:pPr>
+      <w:r>
+        <w:rPr>
+          <w:rFonts w:ascii="Monaco" w:eastAsia="宋体" w:hAnsi="Monaco" w:cs="Monaco" w:hint="eastAsia"/>
+          <w:color w:val="333333"/>
+          <w:sz w:val="24"/>
+          <w:szCs w:val="24"/>
+        </w:rPr>
+        <w:t>127</w:t>
+      </w:r>
+      <w:r>
+        <w:rPr>
+          <w:rFonts w:ascii="Monaco" w:eastAsia="宋体" w:hAnsi="Monaco" w:cs="Monaco" w:hint="eastAsia"/>
+          <w:color w:val="333333"/>
+          <w:sz w:val="24"/>
+          <w:szCs w:val="24"/>
+        </w:rPr>
+        <w:t>、在注册页面添加登录入口</w:t>
+      </w:r>
+      <w:bookmarkStart w:id="0" w:name="_GoBack"/>
+      <w:bookmarkEnd w:id="0"/>
     </w:p>
     <w:p>
       <w:pPr>
